--- a/cv/Arabindu_Bag_cv.docx
+++ b/cv/Arabindu_Bag_cv.docx
@@ -53,75 +53,6 @@
       </w:pPr>
       <w:r>
         <w:rPr>
-          <w:noProof/>
-          <w:sz w:val="28"/>
-          <w:lang w:val="en-IN" w:eastAsia="en-IN"/>
-        </w:rPr>
-        <w:drawing>
-          <wp:anchor distT="0" distB="0" distL="114300" distR="114300" simplePos="0" relativeHeight="251663872" behindDoc="0" locked="0" layoutInCell="1" allowOverlap="1" wp14:anchorId="47D4F2B5" wp14:editId="398AB57E">
-            <wp:simplePos x="0" y="0"/>
-            <wp:positionH relativeFrom="column">
-              <wp:posOffset>5103495</wp:posOffset>
-            </wp:positionH>
-            <wp:positionV relativeFrom="paragraph">
-              <wp:posOffset>32385</wp:posOffset>
-            </wp:positionV>
-            <wp:extent cx="1209675" cy="1432359"/>
-            <wp:effectExtent l="0" t="0" r="0" b="0"/>
-            <wp:wrapNone/>
-            <wp:docPr id="3" name="Picture 3"/>
-            <wp:cNvGraphicFramePr>
-              <a:graphicFrameLocks xmlns:a="http://schemas.openxmlformats.org/drawingml/2006/main" noChangeAspect="1"/>
-            </wp:cNvGraphicFramePr>
-            <a:graphic xmlns:a="http://schemas.openxmlformats.org/drawingml/2006/main">
-              <a:graphicData uri="http://schemas.openxmlformats.org/drawingml/2006/picture">
-                <pic:pic xmlns:pic="http://schemas.openxmlformats.org/drawingml/2006/picture">
-                  <pic:nvPicPr>
-                    <pic:cNvPr id="3" name="WhatsApp Image 2024-04-06 at 10.45.12 PM.jpeg"/>
-                    <pic:cNvPicPr/>
-                  </pic:nvPicPr>
-                  <pic:blipFill rotWithShape="1">
-                    <a:blip r:embed="rId7" cstate="print">
-                      <a:extLst>
-                        <a:ext uri="{28A0092B-C50C-407E-A947-70E740481C1C}">
-                          <a14:useLocalDpi xmlns:a14="http://schemas.microsoft.com/office/drawing/2010/main" val="0"/>
-                        </a:ext>
-                      </a:extLst>
-                    </a:blip>
-                    <a:srcRect l="7593" t="-506" r="13938" b="7594"/>
-                    <a:stretch/>
-                  </pic:blipFill>
-                  <pic:spPr bwMode="auto">
-                    <a:xfrm>
-                      <a:off x="0" y="0"/>
-                      <a:ext cx="1209675" cy="1432359"/>
-                    </a:xfrm>
-                    <a:prstGeom prst="rect">
-                      <a:avLst/>
-                    </a:prstGeom>
-                    <a:ln>
-                      <a:noFill/>
-                    </a:ln>
-                    <a:extLst>
-                      <a:ext uri="{53640926-AAD7-44D8-BBD7-CCE9431645EC}">
-                        <a14:shadowObscured xmlns:a14="http://schemas.microsoft.com/office/drawing/2010/main"/>
-                      </a:ext>
-                    </a:extLst>
-                  </pic:spPr>
-                </pic:pic>
-              </a:graphicData>
-            </a:graphic>
-            <wp14:sizeRelH relativeFrom="page">
-              <wp14:pctWidth>0</wp14:pctWidth>
-            </wp14:sizeRelH>
-            <wp14:sizeRelV relativeFrom="page">
-              <wp14:pctHeight>0</wp14:pctHeight>
-            </wp14:sizeRelV>
-          </wp:anchor>
-        </w:drawing>
-      </w:r>
-      <w:r>
-        <w:rPr>
           <w:b/>
           <w:sz w:val="36"/>
         </w:rPr>
@@ -243,7 +174,7 @@
         </w:rPr>
         <w:t xml:space="preserve"> </w:t>
       </w:r>
-      <w:hyperlink r:id="rId8" w:history="1">
+      <w:hyperlink r:id="rId7" w:history="1">
         <w:r>
           <w:rPr>
             <w:rStyle w:val="Hyperlink"/>
@@ -343,7 +274,7 @@
           </mc:Choice>
           <mc:Fallback>
             <w:pict>
-              <v:shape w14:anchorId="330B4373" id="Graphic 1" o:spid="_x0000_s1026" style="position:absolute;margin-left:38pt;margin-top:17.5pt;width:518.2pt;height:.1pt;z-index:-251663872;visibility:visible;mso-wrap-style:square;mso-wrap-distance-left:0;mso-wrap-distance-top:0;mso-wrap-distance-right:0;mso-wrap-distance-bottom:0;mso-position-horizontal:absolute;mso-position-horizontal-relative:page;mso-position-vertical:absolute;mso-position-vertical-relative:text;v-text-anchor:top" coordsize="6581140,1270" o:gfxdata="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" path="m,l6581140,e" filled="f" strokecolor="#0d0d0d" strokeweight=".5pt">
+              <v:shape w14:anchorId="45C2F1C7" id="Graphic 1" o:spid="_x0000_s1026" style="position:absolute;margin-left:38pt;margin-top:17.5pt;width:518.2pt;height:.1pt;z-index:-251663872;visibility:visible;mso-wrap-style:square;mso-wrap-distance-left:0;mso-wrap-distance-top:0;mso-wrap-distance-right:0;mso-wrap-distance-bottom:0;mso-position-horizontal:absolute;mso-position-horizontal-relative:page;mso-position-vertical:absolute;mso-position-vertical-relative:text;v-text-anchor:top" coordsize="6581140,1270" o:gfxdata="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" path="m,l6581140,e" filled="f" strokecolor="#0d0d0d" strokeweight=".5pt">
                 <v:path arrowok="t"/>
                 <w10:wrap type="topAndBottom" anchorx="page"/>
               </v:shape>
@@ -636,8 +567,6 @@
       <w:r>
         <w:t>, MySQL</w:t>
       </w:r>
-      <w:bookmarkStart w:id="3" w:name="_GoBack"/>
-      <w:bookmarkEnd w:id="3"/>
     </w:p>
     <w:p>
       <w:pPr>
@@ -736,8 +665,8 @@
           <w:sz w:val="24"/>
         </w:rPr>
       </w:pPr>
-      <w:bookmarkStart w:id="4" w:name="TECHNICAL_SKILLS_:"/>
-      <w:bookmarkEnd w:id="4"/>
+      <w:bookmarkStart w:id="3" w:name="TECHNICAL_SKILLS_:"/>
+      <w:bookmarkEnd w:id="3"/>
     </w:p>
     <w:p>
       <w:pPr>
@@ -748,8 +677,8 @@
           <w:sz w:val="33"/>
         </w:rPr>
       </w:pPr>
-      <w:bookmarkStart w:id="5" w:name="WORK_EXPERIENCE_:"/>
-      <w:bookmarkEnd w:id="5"/>
+      <w:bookmarkStart w:id="4" w:name="WORK_EXPERIENCE_:"/>
+      <w:bookmarkEnd w:id="4"/>
       <w:r>
         <w:rPr>
           <w:color w:val="0D0D0D"/>
@@ -1137,7 +1066,7 @@
       <w:r>
         <w:t xml:space="preserve">    </w:t>
       </w:r>
-      <w:hyperlink r:id="rId9">
+      <w:hyperlink r:id="rId8">
         <w:r>
           <w:rPr>
             <w:color w:val="0000FF"/>
@@ -1154,8 +1083,8 @@
         <w:spacing w:before="7" w:after="240"/>
         <w:ind w:left="371"/>
       </w:pPr>
-      <w:bookmarkStart w:id="6" w:name="WORK_IN_PROJECT_:"/>
-      <w:bookmarkEnd w:id="6"/>
+      <w:bookmarkStart w:id="5" w:name="WORK_IN_PROJECT_:"/>
+      <w:bookmarkEnd w:id="5"/>
       <w:r>
         <w:rPr>
           <w:color w:val="0D0D0D"/>
@@ -1313,8 +1242,8 @@
           <w:sz w:val="32"/>
         </w:rPr>
       </w:pPr>
-      <w:bookmarkStart w:id="7" w:name="1._Design_website_of_Shiksha_Samriddhi_S"/>
-      <w:bookmarkEnd w:id="7"/>
+      <w:bookmarkStart w:id="6" w:name="1._Design_website_of_Shiksha_Samriddhi_S"/>
+      <w:bookmarkEnd w:id="6"/>
       <w:r>
         <w:t>Develop</w:t>
       </w:r>
@@ -1388,7 +1317,7 @@
         </w:rPr>
         <w:t xml:space="preserve"> </w:t>
       </w:r>
-      <w:hyperlink r:id="rId10" w:history="1">
+      <w:hyperlink r:id="rId9" w:history="1">
         <w:r>
           <w:rPr>
             <w:rStyle w:val="Hyperlink"/>
@@ -1468,8 +1397,8 @@
           <w:sz w:val="32"/>
         </w:rPr>
       </w:pPr>
-      <w:bookmarkStart w:id="8" w:name="2.Design_website_of_Kamalava_Super_Model"/>
-      <w:bookmarkEnd w:id="8"/>
+      <w:bookmarkStart w:id="7" w:name="2.Design_website_of_Kamalava_Super_Model"/>
+      <w:bookmarkEnd w:id="7"/>
       <w:r>
         <w:t>Development</w:t>
       </w:r>
@@ -1541,7 +1470,7 @@
         </w:rPr>
         <w:t xml:space="preserve"> </w:t>
       </w:r>
-      <w:hyperlink r:id="rId11" w:history="1">
+      <w:hyperlink r:id="rId10" w:history="1">
         <w:r>
           <w:rPr>
             <w:rStyle w:val="Hyperlink"/>
@@ -1642,30 +1571,23 @@
       <w:pPr>
         <w:ind w:left="400"/>
         <w:rPr>
-          <w:b/>
-          <w:sz w:val="28"/>
-        </w:rPr>
-      </w:pPr>
-      <w:r>
-        <w:rPr>
           <w:spacing w:val="-2"/>
           <w:sz w:val="28"/>
         </w:rPr>
-        <w:t>Web</w:t>
-      </w:r>
-      <w:r>
-        <w:rPr>
-          <w:spacing w:val="1"/>
-          <w:sz w:val="28"/>
-        </w:rPr>
-        <w:t xml:space="preserve"> </w:t>
-      </w:r>
+      </w:pPr>
       <w:r>
         <w:rPr>
           <w:spacing w:val="-2"/>
           <w:sz w:val="28"/>
         </w:rPr>
-        <w:t>address:</w:t>
+        <w:t>Note</w:t>
+      </w:r>
+      <w:r>
+        <w:rPr>
+          <w:spacing w:val="-2"/>
+          <w:sz w:val="28"/>
+        </w:rPr>
+        <w:t>:</w:t>
       </w:r>
       <w:r>
         <w:rPr>
@@ -1677,11 +1599,10 @@
       </w:r>
       <w:r>
         <w:rPr>
-          <w:b/>
           <w:spacing w:val="-2"/>
           <w:sz w:val="28"/>
         </w:rPr>
-        <w:t>offline</w:t>
+        <w:t>The project is not hosted online.</w:t>
       </w:r>
     </w:p>
     <w:p>
@@ -1715,7 +1636,13 @@
         <w:rPr>
           <w:spacing w:val="-2"/>
         </w:rPr>
-        <w:t>Developed</w:t>
+        <w:t>Develop</w:t>
+      </w:r>
+      <w:r>
+        <w:rPr>
+          <w:spacing w:val="-2"/>
+        </w:rPr>
+        <w:t>í</w:t>
       </w:r>
     </w:p>
     <w:p>
@@ -1766,32 +1693,25 @@
     </w:p>
     <w:p>
       <w:pPr>
-        <w:ind w:left="400"/>
-        <w:rPr>
-          <w:b/>
-          <w:sz w:val="28"/>
-        </w:rPr>
-      </w:pPr>
-      <w:r>
+        <w:ind w:firstLine="400"/>
         <w:rPr>
           <w:spacing w:val="-2"/>
           <w:sz w:val="28"/>
         </w:rPr>
-        <w:t>Web</w:t>
-      </w:r>
-      <w:r>
-        <w:rPr>
-          <w:spacing w:val="1"/>
-          <w:sz w:val="28"/>
-        </w:rPr>
-        <w:t xml:space="preserve"> </w:t>
-      </w:r>
+      </w:pPr>
       <w:r>
         <w:rPr>
           <w:spacing w:val="-2"/>
           <w:sz w:val="28"/>
         </w:rPr>
-        <w:t>address:</w:t>
+        <w:t>Note</w:t>
+      </w:r>
+      <w:r>
+        <w:rPr>
+          <w:spacing w:val="-2"/>
+          <w:sz w:val="28"/>
+        </w:rPr>
+        <w:t>:</w:t>
       </w:r>
       <w:r>
         <w:rPr>
@@ -1803,11 +1723,10 @@
       </w:r>
       <w:r>
         <w:rPr>
-          <w:b/>
           <w:spacing w:val="-2"/>
           <w:sz w:val="28"/>
         </w:rPr>
-        <w:t>offline</w:t>
+        <w:t>The project is not hosted online.</w:t>
       </w:r>
     </w:p>
     <w:p>
@@ -1928,7 +1847,7 @@
         </w:rPr>
         <w:t xml:space="preserve"> </w:t>
       </w:r>
-      <w:hyperlink r:id="rId12" w:history="1">
+      <w:hyperlink r:id="rId11" w:history="1">
         <w:r>
           <w:rPr>
             <w:rStyle w:val="Hyperlink"/>
@@ -2055,7 +1974,7 @@
         </w:rPr>
         <w:t xml:space="preserve"> </w:t>
       </w:r>
-      <w:hyperlink r:id="rId13" w:history="1">
+      <w:hyperlink r:id="rId12" w:history="1">
         <w:r>
           <w:rPr>
             <w:rStyle w:val="Hyperlink"/>
@@ -2099,8 +2018,8 @@
         </w:rPr>
         <w:t>Developed</w:t>
       </w:r>
-      <w:bookmarkStart w:id="9" w:name="Educational_Qualification:_-"/>
-      <w:bookmarkEnd w:id="9"/>
+      <w:bookmarkStart w:id="8" w:name="Educational_Qualification:_-"/>
+      <w:bookmarkEnd w:id="8"/>
     </w:p>
     <w:p>
       <w:pPr>
@@ -2471,8 +2390,8 @@
           <w:sz w:val="26"/>
         </w:rPr>
       </w:pPr>
-      <w:bookmarkStart w:id="10" w:name="STRENGTHS:_-"/>
-      <w:bookmarkEnd w:id="10"/>
+      <w:bookmarkStart w:id="9" w:name="STRENGTHS:_-"/>
+      <w:bookmarkEnd w:id="9"/>
       <w:r>
         <w:rPr>
           <w:color w:val="0D0D0D"/>
@@ -2962,8 +2881,8 @@
           <w:sz w:val="20"/>
         </w:rPr>
       </w:pPr>
-      <w:bookmarkStart w:id="11" w:name="PERSONAL_DETAIL’S:_-"/>
-      <w:bookmarkEnd w:id="11"/>
+      <w:bookmarkStart w:id="10" w:name="PERSONAL_DETAIL’S:_-"/>
+      <w:bookmarkEnd w:id="10"/>
       <w:r>
         <w:rPr>
           <w:color w:val="0D0D0D"/>
@@ -3289,7 +3208,15 @@
           <w:spacing w:val="-5"/>
         </w:rPr>
         <w:tab/>
-        <w:t>: Bengali, Engalish &amp; Hindi</w:t>
+        <w:t>: Bengali, Eng</w:t>
+      </w:r>
+      <w:bookmarkStart w:id="11" w:name="_GoBack"/>
+      <w:bookmarkEnd w:id="11"/>
+      <w:r>
+        <w:rPr>
+          <w:spacing w:val="-5"/>
+        </w:rPr>
+        <w:t>lish &amp; Hindi</w:t>
       </w:r>
     </w:p>
     <w:p>
